--- a/hist_rate.docx
+++ b/hist_rate.docx
@@ -185,17 +185,17 @@
           <w:rPr>
             <w:rStyle w:val="Hyperlink"/>
           </w:rPr>
-          <w:t xml:space="preserve">https://github.com/herdiantrisufriyana/shl</w:t>
+          <w:t xml:space="preserve">https://github.com/herdiantrisufriyana/hist_rate</w:t>
         </w:r>
       </w:hyperlink>
       <w:r>
-        <w:t xml:space="preserve">. To get raw data, one</w:t>
-      </w:r>
-      <w:r>
-        <w:t xml:space="preserve"> </w:t>
-      </w:r>
-      <w:r>
-        <w:t xml:space="preserve">need to request an access from the BPJS Kesehatan for their sample dataset</w:t>
+        <w:t xml:space="preserve">. To get raw data,</w:t>
+      </w:r>
+      <w:r>
+        <w:t xml:space="preserve"> </w:t>
+      </w:r>
+      <w:r>
+        <w:t xml:space="preserve">one need to request an access from the BPJS Kesehatan for their sample dataset</w:t>
       </w:r>
       <w:r>
         <w:t xml:space="preserve"> </w:t>

--- a/hist_rate.docx
+++ b/hist_rate.docx
@@ -297,7 +297,7 @@
         <w:t xml:space="preserve"> </w:t>
       </w:r>
       <w:r>
-        <w:t xml:space="preserve">as described in the main text. There were 198 R packages which are 8 base</w:t>
+        <w:t xml:space="preserve">as described in the main text. There were 136 R packages which are 8 base</w:t>
       </w:r>
       <w:r>
         <w:t xml:space="preserve"> </w:t>
